--- a/thesis_doc/draft3/title-page.docx
+++ b/thesis_doc/draft3/title-page.docx
@@ -5,31 +5,66 @@
     <w:p>
       <w:pPr>
         <w:pStyle w:val="titlepage"/>
-      </w:pPr>
-      <w:r>
+        <w:spacing w:after="0" w:line="480" w:lineRule="auto"/>
+        <w:rPr>
+          <w:caps/>
+          <w:smallCaps w:val="0"/>
+          <w:sz w:val="24"/>
+          <w:szCs w:val="24"/>
+        </w:rPr>
+      </w:pPr>
+      <w:r>
+        <w:rPr>
+          <w:caps/>
+          <w:smallCaps w:val="0"/>
+          <w:sz w:val="24"/>
+          <w:szCs w:val="24"/>
+        </w:rPr>
         <w:t xml:space="preserve">Understanding Vehicle-Bridge Interaction </w:t>
       </w:r>
     </w:p>
     <w:p>
       <w:pPr>
         <w:pStyle w:val="titlepage"/>
-      </w:pPr>
-      <w:r>
+        <w:spacing w:after="0" w:line="480" w:lineRule="auto"/>
+        <w:rPr>
+          <w:caps/>
+          <w:smallCaps w:val="0"/>
+          <w:sz w:val="24"/>
+          <w:szCs w:val="24"/>
+        </w:rPr>
+      </w:pPr>
+      <w:r>
+        <w:rPr>
+          <w:caps/>
+          <w:smallCaps w:val="0"/>
+          <w:sz w:val="24"/>
+          <w:szCs w:val="24"/>
+        </w:rPr>
         <w:t>through Field Measurements and Model-Based Simulations</w:t>
       </w:r>
     </w:p>
     <w:p>
       <w:pPr>
         <w:pStyle w:val="titlepage"/>
-        <w:rPr>
-          <w:sz w:val="24"/>
-          <w:szCs w:val="24"/>
-        </w:rPr>
-      </w:pPr>
-    </w:p>
-    <w:p>
-      <w:pPr>
-        <w:pStyle w:val="titlepage"/>
+        <w:spacing w:after="0" w:line="480" w:lineRule="auto"/>
+        <w:rPr>
+          <w:sz w:val="24"/>
+          <w:szCs w:val="24"/>
+        </w:rPr>
+      </w:pPr>
+      <w:r>
+        <w:rPr>
+          <w:sz w:val="24"/>
+          <w:szCs w:val="24"/>
+        </w:rPr>
+        <w:t xml:space="preserve">By </w:t>
+      </w:r>
+    </w:p>
+    <w:p>
+      <w:pPr>
+        <w:pStyle w:val="titlepage"/>
+        <w:spacing w:after="0" w:line="480" w:lineRule="auto"/>
         <w:rPr>
           <w:caps/>
           <w:sz w:val="24"/>
@@ -38,256 +73,324 @@
       </w:pPr>
       <w:r>
         <w:rPr>
-          <w:sz w:val="24"/>
-          <w:szCs w:val="24"/>
-        </w:rPr>
-        <w:t xml:space="preserve">By </w:t>
-      </w:r>
-      <w:r>
-        <w:rPr>
           <w:caps/>
           <w:sz w:val="24"/>
           <w:szCs w:val="24"/>
         </w:rPr>
         <w:t>John Burton Braley</w:t>
       </w:r>
+    </w:p>
+    <w:p>
+      <w:pPr>
+        <w:pStyle w:val="titlepage"/>
+        <w:spacing w:after="0" w:line="480" w:lineRule="auto"/>
+        <w:rPr>
+          <w:smallCaps w:val="0"/>
+          <w:sz w:val="24"/>
+          <w:szCs w:val="24"/>
+        </w:rPr>
+      </w:pPr>
+      <w:r>
+        <w:rPr>
+          <w:smallCaps w:val="0"/>
+          <w:sz w:val="24"/>
+          <w:szCs w:val="24"/>
+        </w:rPr>
+        <w:t>A dissertation submitted to the</w:t>
+      </w:r>
+    </w:p>
+    <w:p>
+      <w:pPr>
+        <w:pStyle w:val="titlepage"/>
+        <w:spacing w:after="0" w:line="480" w:lineRule="auto"/>
+        <w:rPr>
+          <w:smallCaps w:val="0"/>
+          <w:sz w:val="24"/>
+          <w:szCs w:val="24"/>
+        </w:rPr>
+      </w:pPr>
+      <w:r>
+        <w:rPr>
+          <w:smallCaps w:val="0"/>
+          <w:sz w:val="24"/>
+          <w:szCs w:val="24"/>
+        </w:rPr>
+        <w:t>School of Graduate Studies</w:t>
+      </w:r>
+    </w:p>
+    <w:p>
+      <w:pPr>
+        <w:pStyle w:val="titlepage"/>
+        <w:spacing w:after="0" w:line="480" w:lineRule="auto"/>
+        <w:rPr>
+          <w:smallCaps w:val="0"/>
+          <w:sz w:val="24"/>
+          <w:szCs w:val="24"/>
+        </w:rPr>
+      </w:pPr>
+      <w:r>
+        <w:rPr>
+          <w:smallCaps w:val="0"/>
+          <w:sz w:val="24"/>
+          <w:szCs w:val="24"/>
+        </w:rPr>
+        <w:t>Rutgers, The State University of New Jersey</w:t>
+      </w:r>
+    </w:p>
+    <w:p>
+      <w:pPr>
+        <w:pStyle w:val="titlepage"/>
+        <w:spacing w:after="0" w:line="480" w:lineRule="auto"/>
+        <w:rPr>
+          <w:smallCaps w:val="0"/>
+          <w:sz w:val="24"/>
+          <w:szCs w:val="24"/>
+        </w:rPr>
+      </w:pPr>
+      <w:r>
+        <w:rPr>
+          <w:smallCaps w:val="0"/>
+          <w:sz w:val="24"/>
+          <w:szCs w:val="24"/>
+        </w:rPr>
+        <w:t>In partial fulfillment of the requirements</w:t>
+      </w:r>
+    </w:p>
+    <w:p>
+      <w:pPr>
+        <w:pStyle w:val="titlepage"/>
+        <w:spacing w:after="0" w:line="480" w:lineRule="auto"/>
+        <w:rPr>
+          <w:smallCaps w:val="0"/>
+          <w:sz w:val="24"/>
+          <w:szCs w:val="24"/>
+        </w:rPr>
+      </w:pPr>
+      <w:r>
+        <w:rPr>
+          <w:smallCaps w:val="0"/>
+          <w:sz w:val="24"/>
+          <w:szCs w:val="24"/>
+        </w:rPr>
+        <w:t>For the degree of</w:t>
+      </w:r>
+    </w:p>
+    <w:p>
+      <w:pPr>
+        <w:pStyle w:val="titlepage"/>
+        <w:spacing w:after="0" w:line="480" w:lineRule="auto"/>
+        <w:rPr>
+          <w:smallCaps w:val="0"/>
+          <w:sz w:val="24"/>
+          <w:szCs w:val="24"/>
+        </w:rPr>
+      </w:pPr>
+      <w:r>
+        <w:rPr>
+          <w:smallCaps w:val="0"/>
+          <w:sz w:val="24"/>
+          <w:szCs w:val="24"/>
+        </w:rPr>
+        <w:t>Doctor of Philosophy</w:t>
+      </w:r>
+    </w:p>
+    <w:p>
+      <w:pPr>
+        <w:pStyle w:val="titlepage"/>
+        <w:spacing w:after="0" w:line="480" w:lineRule="auto"/>
+        <w:rPr>
+          <w:smallCaps w:val="0"/>
+          <w:sz w:val="24"/>
+          <w:szCs w:val="24"/>
+        </w:rPr>
+      </w:pPr>
+      <w:r>
+        <w:rPr>
+          <w:smallCaps w:val="0"/>
+          <w:sz w:val="24"/>
+          <w:szCs w:val="24"/>
+        </w:rPr>
+        <w:t>Graduate Program in Civil</w:t>
+      </w:r>
+      <w:r>
+        <w:rPr>
+          <w:smallCaps w:val="0"/>
+          <w:sz w:val="24"/>
+          <w:szCs w:val="24"/>
+        </w:rPr>
+        <w:t xml:space="preserve"> &amp; Environmental</w:t>
+      </w:r>
+      <w:r>
+        <w:rPr>
+          <w:smallCaps w:val="0"/>
+          <w:sz w:val="24"/>
+          <w:szCs w:val="24"/>
+        </w:rPr>
+        <w:t xml:space="preserve"> Engineering</w:t>
+      </w:r>
+    </w:p>
+    <w:p>
+      <w:pPr>
+        <w:pStyle w:val="titlepage"/>
+        <w:spacing w:after="0" w:line="480" w:lineRule="auto"/>
+        <w:rPr>
+          <w:smallCaps w:val="0"/>
+          <w:sz w:val="24"/>
+          <w:szCs w:val="24"/>
+        </w:rPr>
+      </w:pPr>
+      <w:r>
+        <w:rPr>
+          <w:smallCaps w:val="0"/>
+          <w:sz w:val="24"/>
+          <w:szCs w:val="24"/>
+        </w:rPr>
+        <w:t>Written under the direction of</w:t>
+      </w:r>
+    </w:p>
+    <w:p>
+      <w:pPr>
+        <w:pStyle w:val="titlepage"/>
+        <w:spacing w:after="0" w:line="480" w:lineRule="auto"/>
+        <w:rPr>
+          <w:smallCaps w:val="0"/>
+          <w:sz w:val="24"/>
+          <w:szCs w:val="24"/>
+        </w:rPr>
+      </w:pPr>
+      <w:r>
+        <w:rPr>
+          <w:smallCaps w:val="0"/>
+          <w:sz w:val="24"/>
+          <w:szCs w:val="24"/>
+        </w:rPr>
+        <w:t>Franklin L Moon</w:t>
+      </w:r>
+    </w:p>
+    <w:p>
+      <w:pPr>
+        <w:pStyle w:val="titlepage"/>
+        <w:spacing w:after="0" w:line="480" w:lineRule="auto"/>
+        <w:rPr>
+          <w:smallCaps w:val="0"/>
+          <w:sz w:val="24"/>
+          <w:szCs w:val="24"/>
+        </w:rPr>
+      </w:pPr>
+      <w:r>
+        <w:rPr>
+          <w:smallCaps w:val="0"/>
+          <w:sz w:val="24"/>
+          <w:szCs w:val="24"/>
+        </w:rPr>
+        <w:t>And approved by</w:t>
+      </w:r>
+    </w:p>
+    <w:p>
+      <w:pPr>
+        <w:pStyle w:val="titlepage"/>
+        <w:spacing w:after="0" w:line="480" w:lineRule="auto"/>
+        <w:rPr>
+          <w:sz w:val="24"/>
+          <w:szCs w:val="24"/>
+        </w:rPr>
+      </w:pPr>
+      <w:r>
+        <w:rPr>
+          <w:sz w:val="24"/>
+          <w:szCs w:val="24"/>
+        </w:rPr>
+        <w:t>_____________________________________</w:t>
+      </w:r>
+    </w:p>
+    <w:p>
+      <w:pPr>
+        <w:pStyle w:val="titlepage"/>
+        <w:spacing w:after="0" w:line="480" w:lineRule="auto"/>
+        <w:rPr>
+          <w:sz w:val="24"/>
+          <w:szCs w:val="24"/>
+        </w:rPr>
+      </w:pPr>
+      <w:r>
+        <w:rPr>
+          <w:sz w:val="24"/>
+          <w:szCs w:val="24"/>
+        </w:rPr>
+        <w:t>_____________________________________</w:t>
+      </w:r>
+    </w:p>
+    <w:p>
+      <w:pPr>
+        <w:pStyle w:val="titlepage"/>
+        <w:spacing w:after="0" w:line="480" w:lineRule="auto"/>
+        <w:rPr>
+          <w:sz w:val="24"/>
+          <w:szCs w:val="24"/>
+        </w:rPr>
+      </w:pPr>
+      <w:r>
+        <w:rPr>
+          <w:sz w:val="24"/>
+          <w:szCs w:val="24"/>
+        </w:rPr>
+        <w:t>_____________________________________</w:t>
+      </w:r>
+    </w:p>
+    <w:p>
+      <w:pPr>
+        <w:pStyle w:val="titlepage"/>
+        <w:spacing w:after="0" w:line="480" w:lineRule="auto"/>
+        <w:rPr>
+          <w:sz w:val="24"/>
+          <w:szCs w:val="24"/>
+        </w:rPr>
+      </w:pPr>
+      <w:r>
+        <w:rPr>
+          <w:sz w:val="24"/>
+          <w:szCs w:val="24"/>
+        </w:rPr>
+        <w:t>_____________________________________</w:t>
+      </w:r>
+    </w:p>
+    <w:p>
+      <w:pPr>
+        <w:pStyle w:val="titlepage"/>
+        <w:spacing w:after="0" w:line="480" w:lineRule="auto"/>
+        <w:rPr>
+          <w:smallCaps w:val="0"/>
+          <w:sz w:val="24"/>
+          <w:szCs w:val="24"/>
+        </w:rPr>
+      </w:pPr>
+    </w:p>
+    <w:p>
+      <w:pPr>
+        <w:pStyle w:val="titlepage"/>
+        <w:spacing w:after="0" w:line="480" w:lineRule="auto"/>
+        <w:rPr>
+          <w:smallCaps w:val="0"/>
+          <w:sz w:val="24"/>
+          <w:szCs w:val="24"/>
+        </w:rPr>
+      </w:pPr>
+    </w:p>
+    <w:p>
+      <w:pPr>
+        <w:pStyle w:val="titlepage"/>
+        <w:spacing w:after="0" w:line="480" w:lineRule="auto"/>
+        <w:rPr>
+          <w:smallCaps w:val="0"/>
+          <w:sz w:val="24"/>
+          <w:szCs w:val="24"/>
+        </w:rPr>
+      </w:pPr>
       <w:bookmarkStart w:id="0" w:name="_GoBack"/>
       <w:bookmarkEnd w:id="0"/>
-    </w:p>
-    <w:p>
-      <w:pPr>
-        <w:pStyle w:val="titlepage"/>
-        <w:rPr>
-          <w:sz w:val="24"/>
-          <w:szCs w:val="24"/>
-        </w:rPr>
-      </w:pPr>
-      <w:r>
-        <w:rPr>
-          <w:sz w:val="24"/>
-          <w:szCs w:val="24"/>
-        </w:rPr>
-        <w:t>A dissertation submitted to the</w:t>
-      </w:r>
-    </w:p>
-    <w:p>
-      <w:pPr>
-        <w:pStyle w:val="titlepage"/>
-        <w:rPr>
-          <w:sz w:val="24"/>
-          <w:szCs w:val="24"/>
-        </w:rPr>
-      </w:pPr>
-      <w:r>
-        <w:rPr>
-          <w:sz w:val="24"/>
-          <w:szCs w:val="24"/>
-        </w:rPr>
-        <w:t>School of Graduate Studies</w:t>
-      </w:r>
-    </w:p>
-    <w:p>
-      <w:pPr>
-        <w:pStyle w:val="titlepage"/>
-        <w:rPr>
-          <w:sz w:val="24"/>
-          <w:szCs w:val="24"/>
-        </w:rPr>
-      </w:pPr>
-      <w:r>
-        <w:rPr>
-          <w:sz w:val="24"/>
-          <w:szCs w:val="24"/>
-        </w:rPr>
-        <w:t>Rutgers, The State University of New Jersey</w:t>
-      </w:r>
-    </w:p>
-    <w:p>
-      <w:pPr>
-        <w:pStyle w:val="titlepage"/>
-        <w:rPr>
-          <w:sz w:val="24"/>
-          <w:szCs w:val="24"/>
-        </w:rPr>
-      </w:pPr>
-      <w:r>
-        <w:rPr>
-          <w:sz w:val="24"/>
-          <w:szCs w:val="24"/>
-        </w:rPr>
-        <w:t>In partial fulfillment of the requirements</w:t>
-      </w:r>
-    </w:p>
-    <w:p>
-      <w:pPr>
-        <w:pStyle w:val="titlepage"/>
-        <w:rPr>
-          <w:sz w:val="24"/>
-          <w:szCs w:val="24"/>
-        </w:rPr>
-      </w:pPr>
-      <w:r>
-        <w:rPr>
-          <w:sz w:val="24"/>
-          <w:szCs w:val="24"/>
-        </w:rPr>
-        <w:t>For the degree of</w:t>
-      </w:r>
-    </w:p>
-    <w:p>
-      <w:pPr>
-        <w:pStyle w:val="titlepage"/>
-        <w:rPr>
-          <w:sz w:val="24"/>
-          <w:szCs w:val="24"/>
-        </w:rPr>
-      </w:pPr>
-      <w:r>
-        <w:rPr>
-          <w:sz w:val="24"/>
-          <w:szCs w:val="24"/>
-        </w:rPr>
-        <w:t>Doctor of Philosophy</w:t>
-      </w:r>
-    </w:p>
-    <w:p>
-      <w:pPr>
-        <w:pStyle w:val="titlepage"/>
-        <w:rPr>
-          <w:sz w:val="24"/>
-          <w:szCs w:val="24"/>
-        </w:rPr>
-      </w:pPr>
-      <w:r>
-        <w:rPr>
-          <w:sz w:val="24"/>
-          <w:szCs w:val="24"/>
-        </w:rPr>
-        <w:t>Graduate Program in Civil Engineering</w:t>
-      </w:r>
-    </w:p>
-    <w:p>
-      <w:pPr>
-        <w:pStyle w:val="titlepage"/>
-        <w:rPr>
-          <w:sz w:val="24"/>
-          <w:szCs w:val="24"/>
-        </w:rPr>
-      </w:pPr>
-      <w:r>
-        <w:rPr>
-          <w:sz w:val="24"/>
-          <w:szCs w:val="24"/>
-        </w:rPr>
-        <w:t>Written under the direction of</w:t>
-      </w:r>
-    </w:p>
-    <w:p>
-      <w:pPr>
-        <w:pStyle w:val="titlepage"/>
-        <w:rPr>
-          <w:sz w:val="24"/>
-          <w:szCs w:val="24"/>
-        </w:rPr>
-      </w:pPr>
-      <w:r>
-        <w:rPr>
-          <w:sz w:val="24"/>
-          <w:szCs w:val="24"/>
-        </w:rPr>
-        <w:t>Franklin L Moon</w:t>
-      </w:r>
-    </w:p>
-    <w:p>
-      <w:pPr>
-        <w:pStyle w:val="titlepage"/>
-        <w:rPr>
-          <w:sz w:val="24"/>
-          <w:szCs w:val="24"/>
-        </w:rPr>
-      </w:pPr>
-      <w:r>
-        <w:rPr>
-          <w:sz w:val="24"/>
-          <w:szCs w:val="24"/>
-        </w:rPr>
-        <w:t>And approved by</w:t>
-      </w:r>
-    </w:p>
-    <w:p>
-      <w:pPr>
-        <w:pStyle w:val="titlepage"/>
-        <w:rPr>
-          <w:sz w:val="24"/>
-          <w:szCs w:val="24"/>
-        </w:rPr>
-      </w:pPr>
-      <w:r>
-        <w:rPr>
-          <w:sz w:val="24"/>
-          <w:szCs w:val="24"/>
-        </w:rPr>
-        <w:t>_____________________________________</w:t>
-      </w:r>
-    </w:p>
-    <w:p>
-      <w:pPr>
-        <w:pStyle w:val="titlepage"/>
-        <w:rPr>
-          <w:sz w:val="24"/>
-          <w:szCs w:val="24"/>
-        </w:rPr>
-      </w:pPr>
-      <w:r>
-        <w:rPr>
-          <w:sz w:val="24"/>
-          <w:szCs w:val="24"/>
-        </w:rPr>
-        <w:t>_____________________________________</w:t>
-      </w:r>
-    </w:p>
-    <w:p>
-      <w:pPr>
-        <w:pStyle w:val="titlepage"/>
-        <w:rPr>
-          <w:sz w:val="24"/>
-          <w:szCs w:val="24"/>
-        </w:rPr>
-      </w:pPr>
-      <w:r>
-        <w:rPr>
-          <w:sz w:val="24"/>
-          <w:szCs w:val="24"/>
-        </w:rPr>
-        <w:t>_____________________________________</w:t>
-      </w:r>
-    </w:p>
-    <w:p>
-      <w:pPr>
-        <w:pStyle w:val="titlepage"/>
-        <w:rPr>
-          <w:sz w:val="24"/>
-          <w:szCs w:val="24"/>
-        </w:rPr>
-      </w:pPr>
-      <w:r>
-        <w:rPr>
-          <w:sz w:val="24"/>
-          <w:szCs w:val="24"/>
-        </w:rPr>
-        <w:t>_____________________________________</w:t>
-      </w:r>
-    </w:p>
-    <w:p>
-      <w:pPr>
-        <w:pStyle w:val="titlepage"/>
-        <w:rPr>
-          <w:sz w:val="24"/>
-          <w:szCs w:val="24"/>
-        </w:rPr>
-      </w:pPr>
-      <w:r>
-        <w:rPr>
+      <w:r>
+        <w:rPr>
+          <w:smallCaps w:val="0"/>
           <w:sz w:val="24"/>
           <w:szCs w:val="24"/>
         </w:rPr>
@@ -297,17 +400,28 @@
     <w:p>
       <w:pPr>
         <w:pStyle w:val="titlepage"/>
-        <w:rPr>
-          <w:sz w:val="24"/>
-          <w:szCs w:val="24"/>
-        </w:rPr>
-      </w:pPr>
-      <w:r>
-        <w:rPr>
-          <w:sz w:val="24"/>
-          <w:szCs w:val="24"/>
-        </w:rPr>
-        <w:t>April 2019</w:t>
+        <w:spacing w:after="0" w:line="480" w:lineRule="auto"/>
+        <w:rPr>
+          <w:smallCaps w:val="0"/>
+          <w:sz w:val="24"/>
+          <w:szCs w:val="24"/>
+        </w:rPr>
+      </w:pPr>
+      <w:r>
+        <w:rPr>
+          <w:smallCaps w:val="0"/>
+          <w:sz w:val="24"/>
+          <w:szCs w:val="24"/>
+        </w:rPr>
+        <w:t>October</w:t>
+      </w:r>
+      <w:r>
+        <w:rPr>
+          <w:smallCaps w:val="0"/>
+          <w:sz w:val="24"/>
+          <w:szCs w:val="24"/>
+        </w:rPr>
+        <w:t xml:space="preserve"> 2019</w:t>
       </w:r>
     </w:p>
     <w:sectPr>
